--- a/Caritas-Word/（烧钱追）.docx
+++ b/Caritas-Word/（烧钱追）.docx
@@ -4,7 +4,7 @@
   <w:body>
     <w:p>
       <w:pPr>
-        <w:spacing w:before="32" w:after="32"/>
+        <w:spacing w:beforeLines="20" w:before="65" w:afterLines="20" w:after="65" w:line="330" w:lineRule="exact"/>
       </w:pPr>
       <w:r>
         <w:rPr>
@@ -27,16 +27,13 @@
     </w:p>
     <w:p>
       <w:pPr>
-        <w:spacing w:before="32" w:after="32"/>
-      </w:pPr>
-    </w:p>
-    <w:p>
-      <w:pPr>
-        <w:spacing w:before="32" w:after="32"/>
+        <w:spacing w:beforeLines="20" w:before="65" w:afterLines="20" w:after="65" w:line="330" w:lineRule="exact"/>
+      </w:pPr>
+    </w:p>
+    <w:p>
+      <w:pPr>
+        <w:spacing w:beforeLines="20" w:before="65" w:afterLines="20" w:after="65" w:line="330" w:lineRule="exact"/>
         <w:jc w:val="center"/>
-        <w:rPr>
-          <w:rFonts w:hint="eastAsia"/>
-        </w:rPr>
       </w:pPr>
       <w:r>
         <w:rPr>
@@ -53,15 +50,12 @@
     </w:p>
     <w:p>
       <w:pPr>
-        <w:spacing w:before="32" w:after="32"/>
-        <w:rPr>
-          <w:rFonts w:hint="eastAsia"/>
-        </w:rPr>
-      </w:pPr>
-    </w:p>
-    <w:p>
-      <w:pPr>
-        <w:spacing w:before="32" w:after="32"/>
+        <w:spacing w:beforeLines="20" w:before="65" w:afterLines="20" w:after="65" w:line="330" w:lineRule="exact"/>
+      </w:pPr>
+    </w:p>
+    <w:p>
+      <w:pPr>
+        <w:spacing w:beforeLines="20" w:before="65" w:afterLines="20" w:after="65" w:line="330" w:lineRule="exact"/>
         <w:ind w:firstLine="420"/>
       </w:pPr>
       <w:r>
@@ -73,7 +67,7 @@
     </w:p>
     <w:p>
       <w:pPr>
-        <w:spacing w:before="32" w:after="32"/>
+        <w:spacing w:beforeLines="20" w:before="65" w:afterLines="20" w:after="65" w:line="330" w:lineRule="exact"/>
         <w:ind w:firstLine="420"/>
       </w:pPr>
       <w:r>
@@ -85,7 +79,7 @@
     </w:p>
     <w:p>
       <w:pPr>
-        <w:spacing w:before="32" w:after="32"/>
+        <w:spacing w:beforeLines="20" w:before="65" w:afterLines="20" w:after="65" w:line="330" w:lineRule="exact"/>
         <w:ind w:firstLine="420"/>
       </w:pPr>
       <w:r>
@@ -103,7 +97,7 @@
     </w:p>
     <w:p>
       <w:pPr>
-        <w:spacing w:before="32" w:after="32"/>
+        <w:spacing w:beforeLines="20" w:before="65" w:afterLines="20" w:after="65" w:line="330" w:lineRule="exact"/>
         <w:ind w:firstLine="420"/>
       </w:pPr>
       <w:r>
@@ -115,7 +109,7 @@
     </w:p>
     <w:p>
       <w:pPr>
-        <w:spacing w:before="32" w:after="32"/>
+        <w:spacing w:beforeLines="20" w:before="65" w:afterLines="20" w:after="65" w:line="330" w:lineRule="exact"/>
         <w:ind w:firstLine="420"/>
       </w:pPr>
       <w:r>
@@ -133,7 +127,7 @@
     </w:p>
     <w:p>
       <w:pPr>
-        <w:spacing w:before="32" w:after="32"/>
+        <w:spacing w:beforeLines="20" w:before="65" w:afterLines="20" w:after="65" w:line="330" w:lineRule="exact"/>
         <w:ind w:firstLine="420"/>
       </w:pPr>
       <w:r>
@@ -145,7 +139,7 @@
     </w:p>
     <w:p>
       <w:pPr>
-        <w:spacing w:before="32" w:after="32"/>
+        <w:spacing w:beforeLines="20" w:before="65" w:afterLines="20" w:after="65" w:line="330" w:lineRule="exact"/>
         <w:ind w:firstLine="420"/>
       </w:pPr>
       <w:r>
@@ -171,7 +165,7 @@
     </w:p>
     <w:p>
       <w:pPr>
-        <w:spacing w:before="32" w:after="32"/>
+        <w:spacing w:beforeLines="20" w:before="65" w:afterLines="20" w:after="65" w:line="330" w:lineRule="exact"/>
         <w:ind w:firstLine="420"/>
       </w:pPr>
       <w:r>
@@ -183,7 +177,7 @@
     </w:p>
     <w:p>
       <w:pPr>
-        <w:spacing w:before="32" w:after="32"/>
+        <w:spacing w:beforeLines="20" w:before="65" w:afterLines="20" w:after="65" w:line="330" w:lineRule="exact"/>
         <w:ind w:firstLine="420"/>
       </w:pPr>
       <w:r>
@@ -195,7 +189,7 @@
     </w:p>
     <w:p>
       <w:pPr>
-        <w:spacing w:before="32" w:after="32"/>
+        <w:spacing w:beforeLines="20" w:before="65" w:afterLines="20" w:after="65" w:line="330" w:lineRule="exact"/>
         <w:ind w:firstLine="420"/>
       </w:pPr>
       <w:r>
@@ -207,7 +201,7 @@
     </w:p>
     <w:p>
       <w:pPr>
-        <w:spacing w:before="32" w:after="32"/>
+        <w:spacing w:beforeLines="20" w:before="65" w:afterLines="20" w:after="65" w:line="330" w:lineRule="exact"/>
         <w:ind w:firstLine="420"/>
       </w:pPr>
       <w:r>
@@ -219,13 +213,13 @@
     </w:p>
     <w:p>
       <w:pPr>
-        <w:spacing w:before="32" w:after="32"/>
+        <w:spacing w:beforeLines="20" w:before="65" w:afterLines="20" w:after="65" w:line="330" w:lineRule="exact"/>
         <w:ind w:firstLine="420"/>
       </w:pPr>
     </w:p>
     <w:p>
       <w:pPr>
-        <w:spacing w:before="32" w:after="32"/>
+        <w:spacing w:beforeLines="20" w:before="65" w:afterLines="20" w:after="65" w:line="330" w:lineRule="exact"/>
         <w:ind w:firstLine="420"/>
         <w:jc w:val="center"/>
       </w:pPr>
@@ -244,7 +238,7 @@
     </w:p>
     <w:p>
       <w:pPr>
-        <w:spacing w:before="32" w:after="32"/>
+        <w:spacing w:beforeLines="20" w:before="65" w:afterLines="20" w:after="65" w:line="330" w:lineRule="exact"/>
         <w:ind w:firstLine="420"/>
         <w:jc w:val="center"/>
       </w:pPr>
@@ -259,15 +253,12 @@
     </w:p>
     <w:p>
       <w:pPr>
-        <w:spacing w:before="32" w:after="32"/>
-        <w:rPr>
-          <w:rFonts w:hint="eastAsia"/>
-        </w:rPr>
-      </w:pPr>
-    </w:p>
-    <w:p>
-      <w:pPr>
-        <w:spacing w:before="32" w:after="32"/>
+        <w:spacing w:beforeLines="20" w:before="65" w:afterLines="20" w:after="65" w:line="330" w:lineRule="exact"/>
+      </w:pPr>
+    </w:p>
+    <w:p>
+      <w:pPr>
+        <w:spacing w:beforeLines="20" w:before="65" w:afterLines="20" w:after="65" w:line="330" w:lineRule="exact"/>
         <w:jc w:val="right"/>
       </w:pPr>
       <w:r>
@@ -285,7 +276,7 @@
     </w:p>
     <w:p>
       <w:pPr>
-        <w:spacing w:before="32" w:after="32"/>
+        <w:spacing w:beforeLines="20" w:before="65" w:afterLines="20" w:after="65" w:line="330" w:lineRule="exact"/>
         <w:jc w:val="right"/>
       </w:pPr>
       <w:hyperlink r:id="rId5" w:history="1">
@@ -300,15 +291,12 @@
     </w:p>
     <w:p>
       <w:pPr>
-        <w:spacing w:before="32" w:after="32"/>
-        <w:rPr>
-          <w:rFonts w:hint="eastAsia"/>
-        </w:rPr>
-      </w:pPr>
-    </w:p>
-    <w:p>
-      <w:pPr>
-        <w:spacing w:before="32" w:after="32"/>
+        <w:spacing w:beforeLines="20" w:before="65" w:afterLines="20" w:after="65" w:line="330" w:lineRule="exact"/>
+      </w:pPr>
+    </w:p>
+    <w:p>
+      <w:pPr>
+        <w:spacing w:beforeLines="20" w:before="65" w:afterLines="20" w:after="65" w:line="330" w:lineRule="exact"/>
       </w:pPr>
       <w:r>
         <w:rPr>
@@ -319,64 +307,41 @@
     </w:p>
     <w:p>
       <w:pPr>
-        <w:spacing w:before="32" w:after="32"/>
-      </w:pPr>
-    </w:p>
-    <w:p>
-      <w:pPr>
-        <w:spacing w:before="32" w:after="32"/>
-      </w:pPr>
-    </w:p>
-    <w:p>
-      <w:pPr>
-        <w:spacing w:before="32" w:after="32"/>
-      </w:pPr>
-    </w:p>
-    <w:p>
-      <w:pPr>
-        <w:spacing w:before="32" w:after="32"/>
-      </w:pPr>
-    </w:p>
-    <w:p>
-      <w:pPr>
-        <w:spacing w:before="32" w:after="32"/>
-      </w:pPr>
-    </w:p>
-    <w:p>
-      <w:pPr>
-        <w:spacing w:before="32" w:after="32"/>
-      </w:pPr>
-    </w:p>
-    <w:p>
-      <w:pPr>
-        <w:spacing w:before="32" w:after="32"/>
-      </w:pPr>
-    </w:p>
-    <w:p>
-      <w:pPr>
-        <w:spacing w:before="32" w:after="32"/>
-      </w:pPr>
-    </w:p>
-    <w:p>
-      <w:pPr>
-        <w:spacing w:before="32" w:after="32"/>
-      </w:pPr>
-    </w:p>
-    <w:p>
-      <w:pPr>
-        <w:spacing w:before="32" w:after="32"/>
-      </w:pPr>
-    </w:p>
-    <w:p>
-      <w:pPr>
-        <w:spacing w:before="32" w:after="32"/>
-        <w:rPr>
-          <w:rFonts w:hint="eastAsia"/>
-        </w:rPr>
-      </w:pPr>
-      <w:r>
-        <w:t xml:space="preserve"> </w:t>
-      </w:r>
+        <w:spacing w:beforeLines="20" w:before="65" w:afterLines="20" w:after="65" w:line="330" w:lineRule="exact"/>
+      </w:pPr>
+    </w:p>
+    <w:p>
+      <w:pPr>
+        <w:spacing w:beforeLines="20" w:before="65" w:afterLines="20" w:after="65" w:line="330" w:lineRule="exact"/>
+      </w:pPr>
+    </w:p>
+    <w:p>
+      <w:pPr>
+        <w:spacing w:beforeLines="20" w:before="65" w:afterLines="20" w:after="65" w:line="330" w:lineRule="exact"/>
+      </w:pPr>
+    </w:p>
+    <w:p>
+      <w:pPr>
+        <w:spacing w:beforeLines="20" w:before="65" w:afterLines="20" w:after="65" w:line="330" w:lineRule="exact"/>
+      </w:pPr>
+    </w:p>
+    <w:p>
+      <w:pPr>
+        <w:spacing w:beforeLines="20" w:before="65" w:afterLines="20" w:after="65" w:line="330" w:lineRule="exact"/>
+      </w:pPr>
+    </w:p>
+    <w:p>
+      <w:pPr>
+        <w:spacing w:beforeLines="20" w:before="65" w:afterLines="20" w:after="65" w:line="330" w:lineRule="exact"/>
+      </w:pPr>
+    </w:p>
+    <w:p>
+      <w:pPr>
+        <w:spacing w:beforeLines="20" w:before="65" w:afterLines="20" w:after="65" w:line="330" w:lineRule="exact"/>
+        <w:rPr>
+          <w:rFonts w:hint="eastAsia"/>
+        </w:rPr>
+      </w:pPr>
     </w:p>
     <w:sectPr>
       <w:pgSz w:w="11906" w:h="16838"/>
